--- a/src/mpa/gamle_eksamensopgaver/2021_ordinær/Ordinær_2021.docx
+++ b/src/mpa/gamle_eksamensopgaver/2021_ordinær/Ordinær_2021.docx
@@ -10,6 +10,8 @@
           <w:lang w:val="da-DK"/>
         </w:rPr>
       </w:pPr>
+      <w:bookmarkStart w:id="0" w:name="OLE_LINK9"/>
+      <w:bookmarkStart w:id="1" w:name="OLE_LINK10"/>
       <w:r>
         <w:rPr>
           <w:lang w:val="da-DK"/>
@@ -45,6 +47,8 @@
           <w:lang w:val="da-DK"/>
         </w:rPr>
       </w:pPr>
+      <w:bookmarkStart w:id="2" w:name="OLE_LINK11"/>
+      <w:bookmarkStart w:id="3" w:name="OLE_LINK12"/>
       <w:r>
         <w:rPr>
           <w:b/>
@@ -477,8 +481,8 @@
         <w:t>Objektfunktion:</w:t>
       </w:r>
     </w:p>
-    <w:bookmarkStart w:id="0" w:name="OLE_LINK1"/>
-    <w:bookmarkStart w:id="1" w:name="OLE_LINK2"/>
+    <w:bookmarkStart w:id="4" w:name="OLE_LINK1"/>
+    <w:bookmarkStart w:id="5" w:name="OLE_LINK2"/>
     <w:p>
       <w:pPr>
         <w:rPr>
@@ -600,8 +604,8 @@
         </m:oMath>
       </m:oMathPara>
     </w:p>
-    <w:bookmarkEnd w:id="0"/>
-    <w:bookmarkEnd w:id="1"/>
+    <w:bookmarkEnd w:id="4"/>
+    <w:bookmarkEnd w:id="5"/>
     <w:p>
       <w:pPr>
         <w:rPr>
@@ -737,8 +741,8 @@
         <w:t>): skal denne sum være større eller lig 1:</w:t>
       </w:r>
     </w:p>
-    <w:bookmarkStart w:id="2" w:name="OLE_LINK3"/>
-    <w:bookmarkStart w:id="3" w:name="OLE_LINK4"/>
+    <w:bookmarkStart w:id="6" w:name="OLE_LINK3"/>
+    <w:bookmarkStart w:id="7" w:name="OLE_LINK4"/>
     <w:p>
       <w:pPr>
         <w:rPr>
@@ -849,28 +853,21 @@
         </m:oMath>
       </m:oMathPara>
     </w:p>
-    <w:bookmarkEnd w:id="2"/>
-    <w:bookmarkEnd w:id="3"/>
-    <w:p>
-      <w:pPr>
-        <w:rPr>
-          <w:rFonts w:eastAsiaTheme="minorEastAsia"/>
-          <w:lang w:val="da-DK"/>
-        </w:rPr>
-      </w:pPr>
-      <w:r>
-        <w:rPr>
-          <w:rFonts w:eastAsiaTheme="minorEastAsia"/>
-          <w:lang w:val="da-DK"/>
-        </w:rPr>
-        <w:t>Det betyder samtidig, at et testcenter godt kan dække flere landsbyer.</w:t>
-      </w:r>
-      <w:r>
-        <w:rPr>
-          <w:rFonts w:eastAsiaTheme="minorEastAsia"/>
-          <w:lang w:val="da-DK"/>
-        </w:rPr>
-        <w:t xml:space="preserve"> Dernæst skal beslutningsvariablen </w:t>
+    <w:bookmarkEnd w:id="6"/>
+    <w:bookmarkEnd w:id="7"/>
+    <w:p>
+      <w:pPr>
+        <w:rPr>
+          <w:rFonts w:eastAsiaTheme="minorEastAsia"/>
+          <w:lang w:val="da-DK"/>
+        </w:rPr>
+      </w:pPr>
+      <w:r>
+        <w:rPr>
+          <w:rFonts w:eastAsiaTheme="minorEastAsia"/>
+          <w:lang w:val="da-DK"/>
+        </w:rPr>
+        <w:t xml:space="preserve">Det betyder samtidig, at et testcenter godt kan dække flere landsbyer. Dernæst skal beslutningsvariablen </w:t>
       </w:r>
       <m:oMath>
         <m:sSub>
@@ -910,8 +907,8 @@
         </w:rPr>
         <w:t xml:space="preserve"> skal være binær: </w:t>
       </w:r>
-      <w:bookmarkStart w:id="4" w:name="OLE_LINK5"/>
-      <w:bookmarkStart w:id="5" w:name="OLE_LINK6"/>
+      <w:bookmarkStart w:id="8" w:name="OLE_LINK5"/>
+      <w:bookmarkStart w:id="9" w:name="OLE_LINK6"/>
     </w:p>
     <w:p>
       <w:pPr>
@@ -989,8 +986,8 @@
           </m:r>
         </m:oMath>
       </m:oMathPara>
-      <w:bookmarkEnd w:id="4"/>
-      <w:bookmarkEnd w:id="5"/>
+      <w:bookmarkEnd w:id="8"/>
+      <w:bookmarkEnd w:id="9"/>
     </w:p>
     <w:p>
       <w:pPr>
@@ -1349,14 +1346,18 @@
         </m:oMath>
       </m:oMathPara>
     </w:p>
-    <w:p>
-      <w:pPr>
-        <w:rPr>
-          <w:rFonts w:eastAsiaTheme="minorEastAsia"/>
-          <w:lang w:val="da-DK"/>
-        </w:rPr>
-      </w:pPr>
-    </w:p>
+    <w:bookmarkEnd w:id="0"/>
+    <w:bookmarkEnd w:id="1"/>
+    <w:p>
+      <w:pPr>
+        <w:rPr>
+          <w:rFonts w:eastAsiaTheme="minorEastAsia"/>
+          <w:lang w:val="da-DK"/>
+        </w:rPr>
+      </w:pPr>
+    </w:p>
+    <w:bookmarkEnd w:id="2"/>
+    <w:bookmarkEnd w:id="3"/>
     <w:p>
       <w:pPr>
         <w:rPr>
@@ -3691,6 +3692,7 @@
       </w:pPr>
       <w:r>
         <w:rPr>
+          <w:noProof/>
           <w:lang w:val="da-DK"/>
         </w:rPr>
         <w:lastRenderedPageBreak/>
@@ -3743,6 +3745,958 @@
         </w:rPr>
         <w:t>Røde er test-centre. Blå er landsbyer.</w:t>
       </w:r>
+    </w:p>
+    <w:p>
+      <w:pPr>
+        <w:rPr>
+          <w:lang w:val="da-DK"/>
+        </w:rPr>
+      </w:pPr>
+      <w:r>
+        <w:rPr>
+          <w:lang w:val="da-DK"/>
+        </w:rPr>
+        <w:t xml:space="preserve">Der skal </w:t>
+      </w:r>
+      <w:bookmarkStart w:id="10" w:name="OLE_LINK7"/>
+      <w:bookmarkStart w:id="11" w:name="OLE_LINK8"/>
+      <w:r>
+        <w:rPr>
+          <w:lang w:val="da-DK"/>
+        </w:rPr>
+        <w:t>placeres</w:t>
+      </w:r>
+      <w:r>
+        <w:rPr>
+          <w:lang w:val="da-DK"/>
+        </w:rPr>
+        <w:t xml:space="preserve"> </w:t>
+      </w:r>
+      <w:bookmarkEnd w:id="10"/>
+      <w:bookmarkEnd w:id="11"/>
+      <w:r>
+        <w:rPr>
+          <w:lang w:val="da-DK"/>
+        </w:rPr>
+        <w:t>5 lokationer alt.</w:t>
+      </w:r>
+    </w:p>
+    <w:p>
+      <w:pPr>
+        <w:rPr>
+          <w:lang w:val="da-DK"/>
+        </w:rPr>
+      </w:pPr>
+      <w:r>
+        <w:rPr>
+          <w:lang w:val="da-DK"/>
+        </w:rPr>
+        <w:t>Disse skal placeres ved lokation i =</w:t>
+      </w:r>
+    </w:p>
+    <w:p>
+      <w:pPr>
+        <w:rPr>
+          <w:lang w:val="da-DK"/>
+        </w:rPr>
+      </w:pPr>
+      <w:r>
+        <w:rPr>
+          <w:lang w:val="da-DK"/>
+        </w:rPr>
+        <w:t>0, 1, 2, 3, 5</w:t>
+      </w:r>
+    </w:p>
+    <w:p>
+      <w:pPr>
+        <w:rPr>
+          <w:lang w:val="da-DK"/>
+        </w:rPr>
+      </w:pPr>
+    </w:p>
+    <w:p>
+      <w:pPr>
+        <w:rPr>
+          <w:lang w:val="da-DK"/>
+        </w:rPr>
+      </w:pPr>
+      <w:r>
+        <w:rPr>
+          <w:lang w:val="da-DK"/>
+        </w:rPr>
+        <w:t>De 5 testcentre skal placeres på følgende koordinater:</w:t>
+      </w:r>
+    </w:p>
+    <w:p>
+      <w:pPr>
+        <w:rPr>
+          <w:lang w:val="da-DK"/>
+        </w:rPr>
+      </w:pPr>
+      <w:r>
+        <w:rPr>
+          <w:lang w:val="da-DK"/>
+        </w:rPr>
+        <w:t xml:space="preserve">    [7, 7]</w:t>
+      </w:r>
+    </w:p>
+    <w:p>
+      <w:pPr>
+        <w:rPr>
+          <w:lang w:val="da-DK"/>
+        </w:rPr>
+      </w:pPr>
+      <w:r>
+        <w:rPr>
+          <w:lang w:val="da-DK"/>
+        </w:rPr>
+        <w:t xml:space="preserve">    [10, 3]</w:t>
+      </w:r>
+    </w:p>
+    <w:p>
+      <w:pPr>
+        <w:rPr>
+          <w:lang w:val="da-DK"/>
+        </w:rPr>
+      </w:pPr>
+      <w:r>
+        <w:rPr>
+          <w:lang w:val="da-DK"/>
+        </w:rPr>
+        <w:t xml:space="preserve">    [2, 6]</w:t>
+      </w:r>
+    </w:p>
+    <w:p>
+      <w:pPr>
+        <w:rPr>
+          <w:lang w:val="da-DK"/>
+        </w:rPr>
+      </w:pPr>
+      <w:r>
+        <w:rPr>
+          <w:lang w:val="da-DK"/>
+        </w:rPr>
+        <w:t xml:space="preserve">    [4, 2]</w:t>
+      </w:r>
+    </w:p>
+    <w:p>
+      <w:pPr>
+        <w:rPr>
+          <w:lang w:val="da-DK"/>
+        </w:rPr>
+      </w:pPr>
+      <w:r>
+        <w:rPr>
+          <w:lang w:val="da-DK"/>
+        </w:rPr>
+        <w:t xml:space="preserve">    [4, 8]</w:t>
+      </w:r>
+    </w:p>
+    <w:p>
+      <w:pPr>
+        <w:rPr>
+          <w:lang w:val="da-DK"/>
+        </w:rPr>
+      </w:pPr>
+    </w:p>
+    <w:p>
+      <w:pPr>
+        <w:spacing w:line="240" w:lineRule="auto"/>
+        <w:contextualSpacing w:val="0"/>
+        <w:jc w:val="left"/>
+        <w:rPr>
+          <w:b/>
+          <w:color w:val="000000" w:themeColor="text1"/>
+          <w:sz w:val="32"/>
+          <w:lang w:val="da-DK"/>
+        </w:rPr>
+      </w:pPr>
+      <w:r>
+        <w:rPr>
+          <w:lang w:val="da-DK"/>
+        </w:rPr>
+        <w:br w:type="page"/>
+      </w:r>
+    </w:p>
+    <w:p>
+      <w:pPr>
+        <w:pStyle w:val="Heading1"/>
+        <w:rPr>
+          <w:lang w:val="da-DK"/>
+        </w:rPr>
+      </w:pPr>
+      <w:r>
+        <w:rPr>
+          <w:lang w:val="da-DK"/>
+        </w:rPr>
+        <w:lastRenderedPageBreak/>
+        <w:t>Opgave 3</w:t>
+      </w:r>
+    </w:p>
+    <w:p>
+      <w:pPr>
+        <w:rPr>
+          <w:b/>
+          <w:bCs/>
+          <w:lang w:val="da-DK"/>
+        </w:rPr>
+      </w:pPr>
+      <w:r>
+        <w:rPr>
+          <w:b/>
+          <w:bCs/>
+          <w:lang w:val="da-DK"/>
+        </w:rPr>
+        <w:t>Parametre:</w:t>
+      </w:r>
+    </w:p>
+    <w:p>
+      <w:pPr>
+        <w:rPr>
+          <w:rFonts w:eastAsiaTheme="minorEastAsia"/>
+          <w:lang w:val="da-DK"/>
+        </w:rPr>
+      </w:pPr>
+      <w:r>
+        <w:rPr>
+          <w:lang w:val="da-DK"/>
+        </w:rPr>
+        <w:t xml:space="preserve">Lad </w:t>
+      </w:r>
+      <m:oMath>
+        <m:r>
+          <w:rPr>
+            <w:rFonts w:ascii="Cambria Math" w:hAnsi="Cambria Math"/>
+            <w:lang w:val="da-DK"/>
+          </w:rPr>
+          <m:t>I={1,2,…,6}</m:t>
+        </m:r>
+      </m:oMath>
+      <w:r>
+        <w:rPr>
+          <w:rFonts w:eastAsiaTheme="minorEastAsia"/>
+          <w:lang w:val="da-DK"/>
+        </w:rPr>
+        <w:t xml:space="preserve"> være en mængde, der repræsenterer de 6 potentielle steder til et testcenter.</w:t>
+      </w:r>
+    </w:p>
+    <w:p>
+      <w:pPr>
+        <w:rPr>
+          <w:rFonts w:eastAsiaTheme="minorEastAsia"/>
+          <w:lang w:val="da-DK"/>
+        </w:rPr>
+      </w:pPr>
+      <w:r>
+        <w:rPr>
+          <w:lang w:val="da-DK"/>
+        </w:rPr>
+        <w:t xml:space="preserve">Lad </w:t>
+      </w:r>
+      <m:oMath>
+        <m:r>
+          <w:rPr>
+            <w:rFonts w:ascii="Cambria Math" w:hAnsi="Cambria Math"/>
+            <w:lang w:val="da-DK"/>
+          </w:rPr>
+          <m:t>J={1,2,…,10}</m:t>
+        </m:r>
+      </m:oMath>
+      <w:r>
+        <w:rPr>
+          <w:rFonts w:eastAsiaTheme="minorEastAsia"/>
+          <w:lang w:val="da-DK"/>
+        </w:rPr>
+        <w:t xml:space="preserve"> være en mængde, der repræsenterer de 10 landsbyer, der skal serviceres af de oprettede testcentre.</w:t>
+      </w:r>
+    </w:p>
+    <w:p>
+      <w:pPr>
+        <w:rPr>
+          <w:rFonts w:eastAsiaTheme="minorEastAsia"/>
+          <w:lang w:val="da-DK"/>
+        </w:rPr>
+      </w:pPr>
+      <w:r>
+        <w:rPr>
+          <w:rFonts w:eastAsiaTheme="minorEastAsia"/>
+          <w:lang w:val="da-DK"/>
+        </w:rPr>
+        <w:t xml:space="preserve">Lad </w:t>
+      </w:r>
+      <m:oMath>
+        <m:sSub>
+          <m:sSubPr>
+            <m:ctrlPr>
+              <w:rPr>
+                <w:rFonts w:ascii="Cambria Math" w:eastAsiaTheme="minorEastAsia" w:hAnsi="Cambria Math"/>
+                <w:i/>
+                <w:lang w:val="da-DK"/>
+              </w:rPr>
+            </m:ctrlPr>
+          </m:sSubPr>
+          <m:e>
+            <m:r>
+              <w:rPr>
+                <w:rFonts w:ascii="Cambria Math" w:eastAsiaTheme="minorEastAsia" w:hAnsi="Cambria Math"/>
+                <w:lang w:val="da-DK"/>
+              </w:rPr>
+              <m:t>f</m:t>
+            </m:r>
+          </m:e>
+          <m:sub>
+            <m:r>
+              <w:rPr>
+                <w:rFonts w:ascii="Cambria Math" w:eastAsiaTheme="minorEastAsia" w:hAnsi="Cambria Math"/>
+                <w:lang w:val="da-DK"/>
+              </w:rPr>
+              <m:t>i</m:t>
+            </m:r>
+          </m:sub>
+        </m:sSub>
+      </m:oMath>
+      <w:r>
+        <w:rPr>
+          <w:rFonts w:eastAsiaTheme="minorEastAsia"/>
+          <w:lang w:val="da-DK"/>
+        </w:rPr>
+        <w:t xml:space="preserve"> være de estimerede månedlige driftsomkostninger ved hvert potentiel testcenter </w:t>
+      </w:r>
+      <m:oMath>
+        <m:r>
+          <w:rPr>
+            <w:rFonts w:ascii="Cambria Math" w:eastAsiaTheme="minorEastAsia" w:hAnsi="Cambria Math"/>
+            <w:lang w:val="da-DK"/>
+          </w:rPr>
+          <m:t>i∈I</m:t>
+        </m:r>
+      </m:oMath>
+      <w:r>
+        <w:rPr>
+          <w:rFonts w:eastAsiaTheme="minorEastAsia"/>
+          <w:lang w:val="da-DK"/>
+        </w:rPr>
+        <w:t>.</w:t>
+      </w:r>
+    </w:p>
+    <w:p>
+      <w:pPr>
+        <w:rPr>
+          <w:rFonts w:eastAsiaTheme="minorEastAsia"/>
+          <w:lang w:val="da-DK"/>
+        </w:rPr>
+      </w:pPr>
+      <w:r>
+        <w:rPr>
+          <w:rFonts w:eastAsiaTheme="minorEastAsia"/>
+          <w:lang w:val="da-DK"/>
+        </w:rPr>
+        <w:t xml:space="preserve">Lad </w:t>
+      </w:r>
+      <m:oMath>
+        <m:sSub>
+          <m:sSubPr>
+            <m:ctrlPr>
+              <w:rPr>
+                <w:rFonts w:ascii="Cambria Math" w:eastAsiaTheme="minorEastAsia" w:hAnsi="Cambria Math"/>
+                <w:i/>
+                <w:lang w:val="da-DK"/>
+              </w:rPr>
+            </m:ctrlPr>
+          </m:sSubPr>
+          <m:e>
+            <m:r>
+              <w:rPr>
+                <w:rFonts w:ascii="Cambria Math" w:eastAsiaTheme="minorEastAsia" w:hAnsi="Cambria Math"/>
+                <w:lang w:val="da-DK"/>
+              </w:rPr>
+              <m:t>a</m:t>
+            </m:r>
+          </m:e>
+          <m:sub>
+            <m:r>
+              <w:rPr>
+                <w:rFonts w:ascii="Cambria Math" w:eastAsiaTheme="minorEastAsia" w:hAnsi="Cambria Math"/>
+                <w:lang w:val="da-DK"/>
+              </w:rPr>
+              <m:t>ij</m:t>
+            </m:r>
+          </m:sub>
+        </m:sSub>
+      </m:oMath>
+      <w:r>
+        <w:rPr>
+          <w:rFonts w:eastAsiaTheme="minorEastAsia"/>
+          <w:lang w:val="da-DK"/>
+        </w:rPr>
+        <w:t xml:space="preserve"> angive, om afstanden mellem en potentiel placering </w:t>
+      </w:r>
+      <m:oMath>
+        <m:r>
+          <w:rPr>
+            <w:rFonts w:ascii="Cambria Math" w:eastAsiaTheme="minorEastAsia" w:hAnsi="Cambria Math"/>
+            <w:lang w:val="da-DK"/>
+          </w:rPr>
+          <m:t>i∈I</m:t>
+        </m:r>
+      </m:oMath>
+      <w:r>
+        <w:rPr>
+          <w:rFonts w:eastAsiaTheme="minorEastAsia"/>
+          <w:lang w:val="da-DK"/>
+        </w:rPr>
+        <w:t xml:space="preserve"> og en landsby </w:t>
+      </w:r>
+      <m:oMath>
+        <m:r>
+          <w:rPr>
+            <w:rFonts w:ascii="Cambria Math" w:eastAsiaTheme="minorEastAsia" w:hAnsi="Cambria Math"/>
+            <w:lang w:val="da-DK"/>
+          </w:rPr>
+          <m:t>j∈J</m:t>
+        </m:r>
+      </m:oMath>
+      <w:r>
+        <w:rPr>
+          <w:rFonts w:eastAsiaTheme="minorEastAsia"/>
+          <w:lang w:val="da-DK"/>
+        </w:rPr>
+        <w:t xml:space="preserve"> er mindre eller lige med 3 kilometer. </w:t>
+      </w:r>
+      <m:oMath>
+        <m:sSub>
+          <m:sSubPr>
+            <m:ctrlPr>
+              <w:rPr>
+                <w:rFonts w:ascii="Cambria Math" w:eastAsiaTheme="minorEastAsia" w:hAnsi="Cambria Math"/>
+                <w:i/>
+                <w:lang w:val="da-DK"/>
+              </w:rPr>
+            </m:ctrlPr>
+          </m:sSubPr>
+          <m:e>
+            <m:r>
+              <w:rPr>
+                <w:rFonts w:ascii="Cambria Math" w:eastAsiaTheme="minorEastAsia" w:hAnsi="Cambria Math"/>
+                <w:lang w:val="da-DK"/>
+              </w:rPr>
+              <m:t>a</m:t>
+            </m:r>
+          </m:e>
+          <m:sub>
+            <m:r>
+              <w:rPr>
+                <w:rFonts w:ascii="Cambria Math" w:eastAsiaTheme="minorEastAsia" w:hAnsi="Cambria Math"/>
+                <w:lang w:val="da-DK"/>
+              </w:rPr>
+              <m:t>ij</m:t>
+            </m:r>
+          </m:sub>
+        </m:sSub>
+      </m:oMath>
+      <w:r>
+        <w:rPr>
+          <w:rFonts w:eastAsiaTheme="minorEastAsia"/>
+          <w:lang w:val="da-DK"/>
+        </w:rPr>
+        <w:t xml:space="preserve"> er binær, hvor </w:t>
+      </w:r>
+      <m:oMath>
+        <m:r>
+          <w:rPr>
+            <w:rFonts w:ascii="Cambria Math" w:eastAsiaTheme="minorEastAsia" w:hAnsi="Cambria Math"/>
+            <w:lang w:val="da-DK"/>
+          </w:rPr>
+          <m:t>1</m:t>
+        </m:r>
+      </m:oMath>
+      <w:r>
+        <w:rPr>
+          <w:rFonts w:eastAsiaTheme="minorEastAsia"/>
+          <w:lang w:val="da-DK"/>
+        </w:rPr>
+        <w:t xml:space="preserve"> angiver, at afstanden er mindre eller lig med 3 kilometer. </w:t>
+      </w:r>
+    </w:p>
+    <w:p>
+      <w:pPr>
+        <w:rPr>
+          <w:rFonts w:eastAsiaTheme="minorEastAsia"/>
+          <w:lang w:val="da-DK"/>
+        </w:rPr>
+      </w:pPr>
+      <w:r>
+        <w:rPr>
+          <w:rFonts w:eastAsiaTheme="minorEastAsia"/>
+          <w:lang w:val="da-DK"/>
+        </w:rPr>
+        <w:t xml:space="preserve">Lad </w:t>
+      </w:r>
+      <m:oMath>
+        <m:sSub>
+          <m:sSubPr>
+            <m:ctrlPr>
+              <w:rPr>
+                <w:rFonts w:ascii="Cambria Math" w:eastAsiaTheme="minorEastAsia" w:hAnsi="Cambria Math"/>
+                <w:i/>
+                <w:lang w:val="da-DK"/>
+              </w:rPr>
+            </m:ctrlPr>
+          </m:sSubPr>
+          <m:e>
+            <m:r>
+              <w:rPr>
+                <w:rFonts w:ascii="Cambria Math" w:eastAsiaTheme="minorEastAsia" w:hAnsi="Cambria Math"/>
+                <w:lang w:val="da-DK"/>
+              </w:rPr>
+              <m:t>b</m:t>
+            </m:r>
+          </m:e>
+          <m:sub>
+            <m:r>
+              <w:rPr>
+                <w:rFonts w:ascii="Cambria Math" w:eastAsiaTheme="minorEastAsia" w:hAnsi="Cambria Math"/>
+                <w:lang w:val="da-DK"/>
+              </w:rPr>
+              <m:t>j</m:t>
+            </m:r>
+          </m:sub>
+        </m:sSub>
+      </m:oMath>
+      <w:r>
+        <w:rPr>
+          <w:rFonts w:eastAsiaTheme="minorEastAsia"/>
+          <w:lang w:val="da-DK"/>
+        </w:rPr>
+        <w:t xml:space="preserve"> angive antallet af borgere i landsby </w:t>
+      </w:r>
+      <m:oMath>
+        <m:r>
+          <w:rPr>
+            <w:rFonts w:ascii="Cambria Math" w:eastAsiaTheme="minorEastAsia" w:hAnsi="Cambria Math"/>
+            <w:lang w:val="da-DK"/>
+          </w:rPr>
+          <m:t>j∈J</m:t>
+        </m:r>
+      </m:oMath>
+    </w:p>
+    <w:p>
+      <w:pPr>
+        <w:rPr>
+          <w:rFonts w:eastAsiaTheme="minorEastAsia"/>
+          <w:b/>
+          <w:bCs/>
+          <w:lang w:val="da-DK"/>
+        </w:rPr>
+      </w:pPr>
+      <w:r>
+        <w:rPr>
+          <w:rFonts w:eastAsiaTheme="minorEastAsia"/>
+          <w:b/>
+          <w:bCs/>
+          <w:lang w:val="da-DK"/>
+        </w:rPr>
+        <w:t>Beslutningsvariabler:</w:t>
+      </w:r>
+    </w:p>
+    <w:p>
+      <w:pPr>
+        <w:rPr>
+          <w:rFonts w:eastAsiaTheme="minorEastAsia"/>
+          <w:lang w:val="da-DK"/>
+        </w:rPr>
+      </w:pPr>
+      <m:oMathPara>
+        <m:oMath>
+          <m:sSub>
+            <m:sSubPr>
+              <m:ctrlPr>
+                <w:rPr>
+                  <w:rFonts w:ascii="Cambria Math" w:eastAsiaTheme="minorEastAsia" w:hAnsi="Cambria Math"/>
+                  <w:i/>
+                  <w:lang w:val="da-DK"/>
+                </w:rPr>
+              </m:ctrlPr>
+            </m:sSubPr>
+            <m:e>
+              <m:r>
+                <w:rPr>
+                  <w:rFonts w:ascii="Cambria Math" w:eastAsiaTheme="minorEastAsia" w:hAnsi="Cambria Math"/>
+                  <w:lang w:val="da-DK"/>
+                </w:rPr>
+                <m:t>y</m:t>
+              </m:r>
+            </m:e>
+            <m:sub>
+              <m:r>
+                <w:rPr>
+                  <w:rFonts w:ascii="Cambria Math" w:eastAsiaTheme="minorEastAsia" w:hAnsi="Cambria Math"/>
+                  <w:lang w:val="da-DK"/>
+                </w:rPr>
+                <m:t>i</m:t>
+              </m:r>
+            </m:sub>
+          </m:sSub>
+          <m:r>
+            <w:rPr>
+              <w:rFonts w:ascii="Cambria Math" w:eastAsiaTheme="minorEastAsia" w:hAnsi="Cambria Math"/>
+              <w:lang w:val="da-DK"/>
+            </w:rPr>
+            <m:t>=</m:t>
+          </m:r>
+          <m:d>
+            <m:dPr>
+              <m:begChr m:val="{"/>
+              <m:endChr m:val=""/>
+              <m:ctrlPr>
+                <w:rPr>
+                  <w:rFonts w:ascii="Cambria Math" w:eastAsiaTheme="minorEastAsia" w:hAnsi="Cambria Math"/>
+                  <w:i/>
+                  <w:lang w:val="da-DK"/>
+                </w:rPr>
+              </m:ctrlPr>
+            </m:dPr>
+            <m:e>
+              <m:eqArr>
+                <m:eqArrPr>
+                  <m:ctrlPr>
+                    <w:rPr>
+                      <w:rFonts w:ascii="Cambria Math" w:eastAsiaTheme="minorEastAsia" w:hAnsi="Cambria Math"/>
+                      <w:i/>
+                      <w:lang w:val="da-DK"/>
+                    </w:rPr>
+                  </m:ctrlPr>
+                </m:eqArrPr>
+                <m:e>
+                  <m:r>
+                    <w:rPr>
+                      <w:rFonts w:ascii="Cambria Math" w:eastAsiaTheme="minorEastAsia" w:hAnsi="Cambria Math"/>
+                      <w:lang w:val="da-DK"/>
+                    </w:rPr>
+                    <m:t xml:space="preserve">1,    </m:t>
+                  </m:r>
+                  <m:r>
+                    <m:rPr>
+                      <m:sty m:val="p"/>
+                    </m:rPr>
+                    <w:rPr>
+                      <w:rFonts w:ascii="Cambria Math" w:eastAsiaTheme="minorEastAsia" w:hAnsi="Cambria Math"/>
+                      <w:lang w:val="da-DK"/>
+                    </w:rPr>
+                    <m:t xml:space="preserve">hvis der placeres et testcenter på lokation </m:t>
+                  </m:r>
+                  <m:r>
+                    <w:rPr>
+                      <w:rFonts w:ascii="Cambria Math" w:eastAsiaTheme="minorEastAsia" w:hAnsi="Cambria Math"/>
+                      <w:lang w:val="da-DK"/>
+                    </w:rPr>
+                    <m:t>i</m:t>
+                  </m:r>
+                </m:e>
+                <m:e>
+                  <m:r>
+                    <w:rPr>
+                      <w:rFonts w:ascii="Cambria Math" w:eastAsiaTheme="minorEastAsia" w:hAnsi="Cambria Math"/>
+                      <w:lang w:val="da-DK"/>
+                    </w:rPr>
+                    <m:t xml:space="preserve">0,    </m:t>
+                  </m:r>
+                  <m:r>
+                    <m:rPr>
+                      <m:sty m:val="p"/>
+                    </m:rPr>
+                    <w:rPr>
+                      <w:rFonts w:ascii="Cambria Math" w:eastAsiaTheme="minorEastAsia" w:hAnsi="Cambria Math"/>
+                      <w:lang w:val="da-DK"/>
+                    </w:rPr>
+                    <m:t xml:space="preserve">ellers                                                                        </m:t>
+                  </m:r>
+                </m:e>
+              </m:eqArr>
+            </m:e>
+          </m:d>
+        </m:oMath>
+      </m:oMathPara>
+    </w:p>
+    <w:p>
+      <w:pPr>
+        <w:rPr>
+          <w:rFonts w:eastAsiaTheme="minorEastAsia"/>
+          <w:lang w:val="da-DK"/>
+        </w:rPr>
+      </w:pPr>
+      <m:oMathPara>
+        <m:oMath>
+          <m:sSub>
+            <m:sSubPr>
+              <m:ctrlPr>
+                <w:rPr>
+                  <w:rFonts w:ascii="Cambria Math" w:eastAsiaTheme="minorEastAsia" w:hAnsi="Cambria Math"/>
+                  <w:i/>
+                  <w:lang w:val="da-DK"/>
+                </w:rPr>
+              </m:ctrlPr>
+            </m:sSubPr>
+            <m:e>
+              <m:r>
+                <w:rPr>
+                  <w:rFonts w:ascii="Cambria Math" w:eastAsiaTheme="minorEastAsia" w:hAnsi="Cambria Math"/>
+                  <w:lang w:val="da-DK"/>
+                </w:rPr>
+                <m:t>z</m:t>
+              </m:r>
+            </m:e>
+            <m:sub>
+              <m:r>
+                <w:rPr>
+                  <w:rFonts w:ascii="Cambria Math" w:eastAsiaTheme="minorEastAsia" w:hAnsi="Cambria Math"/>
+                  <w:lang w:val="da-DK"/>
+                </w:rPr>
+                <m:t>j</m:t>
+              </m:r>
+            </m:sub>
+          </m:sSub>
+          <m:r>
+            <w:rPr>
+              <w:rFonts w:ascii="Cambria Math" w:eastAsiaTheme="minorEastAsia" w:hAnsi="Cambria Math"/>
+              <w:lang w:val="da-DK"/>
+            </w:rPr>
+            <m:t>=</m:t>
+          </m:r>
+          <m:d>
+            <m:dPr>
+              <m:begChr m:val="{"/>
+              <m:endChr m:val=""/>
+              <m:ctrlPr>
+                <w:rPr>
+                  <w:rFonts w:ascii="Cambria Math" w:eastAsiaTheme="minorEastAsia" w:hAnsi="Cambria Math"/>
+                  <w:i/>
+                  <w:lang w:val="da-DK"/>
+                </w:rPr>
+              </m:ctrlPr>
+            </m:dPr>
+            <m:e>
+              <m:eqArr>
+                <m:eqArrPr>
+                  <m:ctrlPr>
+                    <w:rPr>
+                      <w:rFonts w:ascii="Cambria Math" w:eastAsiaTheme="minorEastAsia" w:hAnsi="Cambria Math"/>
+                      <w:i/>
+                      <w:lang w:val="da-DK"/>
+                    </w:rPr>
+                  </m:ctrlPr>
+                </m:eqArrPr>
+                <m:e>
+                  <m:r>
+                    <w:rPr>
+                      <w:rFonts w:ascii="Cambria Math" w:eastAsiaTheme="minorEastAsia" w:hAnsi="Cambria Math"/>
+                      <w:lang w:val="da-DK"/>
+                    </w:rPr>
+                    <m:t xml:space="preserve">1,    </m:t>
+                  </m:r>
+                  <m:r>
+                    <m:rPr>
+                      <m:sty m:val="p"/>
+                    </m:rPr>
+                    <w:rPr>
+                      <w:rFonts w:ascii="Cambria Math" w:eastAsiaTheme="minorEastAsia" w:hAnsi="Cambria Math"/>
+                      <w:lang w:val="da-DK"/>
+                    </w:rPr>
+                    <m:t>Hvis der er et tescenter inden for en radius af 3 kilometer fra en landsby j</m:t>
+                  </m:r>
+                </m:e>
+                <m:e>
+                  <m:r>
+                    <w:rPr>
+                      <w:rFonts w:ascii="Cambria Math" w:eastAsiaTheme="minorEastAsia" w:hAnsi="Cambria Math"/>
+                      <w:lang w:val="da-DK"/>
+                    </w:rPr>
+                    <m:t xml:space="preserve">0,    </m:t>
+                  </m:r>
+                  <m:r>
+                    <m:rPr>
+                      <m:sty m:val="p"/>
+                    </m:rPr>
+                    <w:rPr>
+                      <w:rFonts w:ascii="Cambria Math" w:eastAsiaTheme="minorEastAsia" w:hAnsi="Cambria Math"/>
+                      <w:lang w:val="da-DK"/>
+                    </w:rPr>
+                    <m:t xml:space="preserve">ellers                                                                                                                                   </m:t>
+                  </m:r>
+                </m:e>
+              </m:eqArr>
+            </m:e>
+          </m:d>
+        </m:oMath>
+      </m:oMathPara>
+    </w:p>
+    <w:p>
+      <w:pPr>
+        <w:rPr>
+          <w:b/>
+          <w:bCs/>
+          <w:lang w:val="da-DK"/>
+        </w:rPr>
+      </w:pPr>
+      <w:r>
+        <w:rPr>
+          <w:b/>
+          <w:bCs/>
+          <w:lang w:val="da-DK"/>
+        </w:rPr>
+        <w:t>Objektfunktion:</w:t>
+      </w:r>
+    </w:p>
+    <w:p>
+      <w:pPr>
+        <w:rPr>
+          <w:rFonts w:eastAsiaTheme="minorEastAsia"/>
+          <w:lang w:val="da-DK"/>
+        </w:rPr>
+      </w:pPr>
+      <m:oMathPara>
+        <m:oMath>
+          <m:func>
+            <m:funcPr>
+              <m:ctrlPr>
+                <w:rPr>
+                  <w:rFonts w:ascii="Cambria Math" w:hAnsi="Cambria Math"/>
+                  <w:i/>
+                  <w:lang w:val="da-DK"/>
+                </w:rPr>
+              </m:ctrlPr>
+            </m:funcPr>
+            <m:fName>
+              <m:r>
+                <m:rPr>
+                  <m:sty m:val="p"/>
+                </m:rPr>
+                <w:rPr>
+                  <w:rFonts w:ascii="Cambria Math" w:hAnsi="Cambria Math"/>
+                  <w:lang w:val="da-DK"/>
+                </w:rPr>
+                <m:t>max</m:t>
+              </m:r>
+            </m:fName>
+            <m:e>
+              <m:nary>
+                <m:naryPr>
+                  <m:chr m:val="∑"/>
+                  <m:limLoc m:val="undOvr"/>
+                  <m:supHide m:val="1"/>
+                  <m:ctrlPr>
+                    <w:rPr>
+                      <w:rFonts w:ascii="Cambria Math" w:hAnsi="Cambria Math"/>
+                      <w:i/>
+                      <w:lang w:val="da-DK"/>
+                    </w:rPr>
+                  </m:ctrlPr>
+                </m:naryPr>
+                <m:sub>
+                  <m:r>
+                    <w:rPr>
+                      <w:rFonts w:ascii="Cambria Math" w:hAnsi="Cambria Math"/>
+                      <w:lang w:val="da-DK"/>
+                    </w:rPr>
+                    <m:t>j∈J</m:t>
+                  </m:r>
+                </m:sub>
+                <m:sup/>
+                <m:e>
+                  <m:sSub>
+                    <m:sSubPr>
+                      <m:ctrlPr>
+                        <w:rPr>
+                          <w:rFonts w:ascii="Cambria Math" w:hAnsi="Cambria Math"/>
+                          <w:i/>
+                          <w:lang w:val="da-DK"/>
+                        </w:rPr>
+                      </m:ctrlPr>
+                    </m:sSubPr>
+                    <m:e>
+                      <m:r>
+                        <w:rPr>
+                          <w:rFonts w:ascii="Cambria Math" w:hAnsi="Cambria Math"/>
+                          <w:lang w:val="da-DK"/>
+                        </w:rPr>
+                        <m:t>b</m:t>
+                      </m:r>
+                    </m:e>
+                    <m:sub>
+                      <m:r>
+                        <w:rPr>
+                          <w:rFonts w:ascii="Cambria Math" w:hAnsi="Cambria Math"/>
+                          <w:lang w:val="da-DK"/>
+                        </w:rPr>
+                        <m:t>j</m:t>
+                      </m:r>
+                    </m:sub>
+                  </m:sSub>
+                  <m:sSub>
+                    <m:sSubPr>
+                      <m:ctrlPr>
+                        <w:rPr>
+                          <w:rFonts w:ascii="Cambria Math" w:hAnsi="Cambria Math"/>
+                          <w:i/>
+                          <w:lang w:val="da-DK"/>
+                        </w:rPr>
+                      </m:ctrlPr>
+                    </m:sSubPr>
+                    <m:e>
+                      <m:r>
+                        <w:rPr>
+                          <w:rFonts w:ascii="Cambria Math" w:hAnsi="Cambria Math"/>
+                          <w:lang w:val="da-DK"/>
+                        </w:rPr>
+                        <m:t>z</m:t>
+                      </m:r>
+                    </m:e>
+                    <m:sub>
+                      <m:r>
+                        <w:rPr>
+                          <w:rFonts w:ascii="Cambria Math" w:hAnsi="Cambria Math"/>
+                          <w:lang w:val="da-DK"/>
+                        </w:rPr>
+                        <m:t>j</m:t>
+                      </m:r>
+                    </m:sub>
+                  </m:sSub>
+                </m:e>
+              </m:nary>
+            </m:e>
+          </m:func>
+        </m:oMath>
+      </m:oMathPara>
+    </w:p>
+    <w:p>
+      <w:pPr>
+        <w:rPr>
+          <w:rFonts w:eastAsiaTheme="minorEastAsia"/>
+          <w:lang w:val="da-DK"/>
+        </w:rPr>
+      </w:pPr>
+    </w:p>
+    <w:p>
+      <w:pPr>
+        <w:rPr>
+          <w:rFonts w:eastAsiaTheme="minorEastAsia"/>
+          <w:lang w:val="da-DK"/>
+        </w:rPr>
+      </w:pPr>
+    </w:p>
+    <w:p>
+      <w:pPr>
+        <w:rPr>
+          <w:lang w:val="da-DK"/>
+        </w:rPr>
+      </w:pPr>
+    </w:p>
+    <w:p>
+      <w:pPr>
+        <w:rPr>
+          <w:lang w:val="da-DK"/>
+        </w:rPr>
+      </w:pPr>
     </w:p>
     <w:sectPr>
       <w:pgSz w:w="11906" w:h="16838"/>
@@ -4148,7 +5102,7 @@
   <w:style w:type="paragraph" w:default="1" w:styleId="Normal">
     <w:name w:val="Normal"/>
     <w:qFormat/>
-    <w:rsid w:val="004B32A3"/>
+    <w:rsid w:val="00162C9A"/>
     <w:pPr>
       <w:spacing w:line="360" w:lineRule="auto"/>
       <w:contextualSpacing/>
